--- a/Project1/testing/test-logs/instantRunoffSystem/test_396_07_eliminateLowest_01_testEliminateLowest.docx
+++ b/Project1/testing/test-logs/instantRunoffSystem/test_396_07_eliminateLowest_01_testEliminateLowest.docx
@@ -197,8 +197,17 @@
               <w:t>Test Case ID #:</w:t>
             </w:r>
             <w:r>
-              <w:t xml:space="preserve"> Test_396_07_01</w:t>
-            </w:r>
+              <w:t xml:space="preserve"> </w:t>
+            </w:r>
+            <w:r>
+              <w:t>test_396_07_eliminateLowest_01_testEliminateLowest</w:t>
+            </w:r>
+          </w:p>
+          <w:p>
+            <w:pPr>
+              <w:widowControl w:val="0"/>
+              <w:ind w:left="120"/>
+            </w:pPr>
           </w:p>
         </w:tc>
         <w:tc>
@@ -1254,6 +1263,7 @@
                 <w:sz w:val="22"/>
                 <w:szCs w:val="22"/>
               </w:rPr>
+              <w:lastRenderedPageBreak/>
               <w:t>B5 = [Chou, Royce]</w:t>
             </w:r>
           </w:p>
@@ -1270,7 +1280,6 @@
                 <w:sz w:val="22"/>
                 <w:szCs w:val="22"/>
               </w:rPr>
-              <w:lastRenderedPageBreak/>
               <w:t>B6 = [Royce]</w:t>
             </w:r>
           </w:p>
@@ -2200,7 +2209,7 @@
                 <w:sz w:val="22"/>
                 <w:szCs w:val="22"/>
               </w:rPr>
-              <w:t xml:space="preserve"> B5 is not distributed because Royce has already been eliminated and ballot B4 </w:t>
+              <w:t xml:space="preserve"> B5 is not distributed because Royce has already been </w:t>
             </w:r>
             <w:r>
               <w:rPr>
@@ -2208,7 +2217,7 @@
                 <w:szCs w:val="22"/>
               </w:rPr>
               <w:lastRenderedPageBreak/>
-              <w:t>is distributed to Rosen since Kleinberg is already eliminated</w:t>
+              <w:t>eliminated and ballot B4 is distributed to Rosen since Kleinberg is already eliminated</w:t>
             </w:r>
           </w:p>
         </w:tc>
@@ -2292,15 +2301,8 @@
                 <w:sz w:val="22"/>
                 <w:szCs w:val="22"/>
               </w:rPr>
-              <w:t xml:space="preserve">B3 = [Rosen, Kleinberg, </w:t>
-            </w:r>
-            <w:r>
-              <w:rPr>
-                <w:sz w:val="22"/>
-                <w:szCs w:val="22"/>
-              </w:rPr>
               <w:lastRenderedPageBreak/>
-              <w:t>Chou]</w:t>
+              <w:t>B3 = [Rosen, Kleinberg, Chou]</w:t>
             </w:r>
           </w:p>
           <w:p>

--- a/Project1/testing/test-logs/instantRunoffSystem/test_396_07_eliminateLowest_01_testEliminateLowest.docx
+++ b/Project1/testing/test-logs/instantRunoffSystem/test_396_07_eliminateLowest_01_testEliminateLowest.docx
@@ -74,25 +74,7 @@
                 <w:sz w:val="28"/>
                 <w:szCs w:val="28"/>
               </w:rPr>
-              <w:t xml:space="preserve">Project Name:  Project 1:  </w:t>
-            </w:r>
-            <w:proofErr w:type="spellStart"/>
-            <w:r>
-              <w:rPr>
-                <w:b/>
-                <w:sz w:val="28"/>
-                <w:szCs w:val="28"/>
-              </w:rPr>
-              <w:t>CompuVote</w:t>
-            </w:r>
-            <w:proofErr w:type="spellEnd"/>
-            <w:r>
-              <w:rPr>
-                <w:b/>
-                <w:sz w:val="28"/>
-                <w:szCs w:val="28"/>
-              </w:rPr>
-              <w:t xml:space="preserve">                                                                                                    Team #19</w:t>
+              <w:t>Project Name:  Project 1:  CompuVote                                                                                                    Team #19</w:t>
             </w:r>
           </w:p>
           <w:p>
@@ -227,21 +209,8 @@
               <w:t>Name(s) of Testers:</w:t>
             </w:r>
             <w:r>
-              <w:t xml:space="preserve"> Aaron </w:t>
-            </w:r>
-            <w:proofErr w:type="spellStart"/>
-            <w:r>
-              <w:t>Kandikatla</w:t>
-            </w:r>
-            <w:proofErr w:type="spellEnd"/>
-            <w:r>
-              <w:t xml:space="preserve">, Jack </w:t>
-            </w:r>
-            <w:proofErr w:type="spellStart"/>
-            <w:r>
-              <w:t>Fornaro</w:t>
-            </w:r>
-            <w:proofErr w:type="spellEnd"/>
+              <w:t xml:space="preserve"> Aaron Kandikatla, Jack Fornaro</w:t>
+            </w:r>
           </w:p>
         </w:tc>
       </w:tr>
@@ -387,15 +356,13 @@
               <w:spacing w:before="180" w:after="180"/>
             </w:pPr>
             <w:r>
-              <w:t>Test file: Project1/</w:t>
-            </w:r>
-            <w:proofErr w:type="spellStart"/>
-            <w:r>
-              <w:t>src</w:t>
-            </w:r>
-            <w:proofErr w:type="spellEnd"/>
-            <w:r>
-              <w:t>/test/org/team19/InstantRunoffSystem.java</w:t>
+              <w:t>Test file: Project1/src/test/org/team19/InstantRunoffSystem</w:t>
+            </w:r>
+            <w:r>
+              <w:t>Test</w:t>
+            </w:r>
+            <w:r>
+              <w:t>.java</w:t>
             </w:r>
           </w:p>
           <w:p>
@@ -409,14 +376,12 @@
             <w:r>
               <w:t xml:space="preserve">Test method: </w:t>
             </w:r>
-            <w:proofErr w:type="spellStart"/>
             <w:r>
               <w:rPr>
                 <w:rFonts w:ascii="Courier New" w:eastAsia="Courier New" w:hAnsi="Courier New" w:cs="Courier New"/>
               </w:rPr>
               <w:t>testEliminateLowest</w:t>
             </w:r>
-            <w:proofErr w:type="spellEnd"/>
           </w:p>
           <w:p>
             <w:pPr>
@@ -426,24 +391,14 @@
             <w:r>
               <w:t xml:space="preserve">Method/constructor being tested: </w:t>
             </w:r>
-            <w:proofErr w:type="spellStart"/>
             <w:r>
               <w:rPr>
                 <w:rFonts w:ascii="Courier New" w:eastAsia="Courier New" w:hAnsi="Courier New" w:cs="Courier New"/>
               </w:rPr>
               <w:t>eliminateLowest</w:t>
             </w:r>
-            <w:proofErr w:type="spellEnd"/>
-            <w:r>
-              <w:t xml:space="preserve"> from Project1/</w:t>
-            </w:r>
-            <w:proofErr w:type="spellStart"/>
-            <w:r>
-              <w:t>src</w:t>
-            </w:r>
-            <w:proofErr w:type="spellEnd"/>
-            <w:r>
-              <w:t>/main/org/team19/InstantRunoffSystem.java</w:t>
+            <w:r>
+              <w:t xml:space="preserve"> from Project1/src/main/org/team19/InstantRunoffSystem.java</w:t>
             </w:r>
           </w:p>
           <w:p>
@@ -1129,17 +1084,8 @@
                 <w:sz w:val="22"/>
                 <w:szCs w:val="22"/>
               </w:rPr>
-              <w:t xml:space="preserve"> the </w:t>
-            </w:r>
-            <w:proofErr w:type="spellStart"/>
-            <w:r>
-              <w:rPr>
-                <w:sz w:val="22"/>
-                <w:szCs w:val="22"/>
-              </w:rPr>
-              <w:t>candidateBallotsMap</w:t>
-            </w:r>
-            <w:proofErr w:type="spellEnd"/>
+              <w:t xml:space="preserve"> the candidateBallotsMap</w:t>
+            </w:r>
           </w:p>
         </w:tc>
         <w:tc>
@@ -1247,6 +1193,7 @@
                 <w:sz w:val="22"/>
                 <w:szCs w:val="22"/>
               </w:rPr>
+              <w:lastRenderedPageBreak/>
               <w:t>B4 = [Chou, Kleinberg, Rosen, Royce]</w:t>
             </w:r>
           </w:p>
@@ -1263,7 +1210,6 @@
                 <w:sz w:val="22"/>
                 <w:szCs w:val="22"/>
               </w:rPr>
-              <w:lastRenderedPageBreak/>
               <w:t>B5 = [Chou, Royce]</w:t>
             </w:r>
           </w:p>
@@ -1487,17 +1433,8 @@
                 <w:sz w:val="22"/>
                 <w:szCs w:val="22"/>
               </w:rPr>
-              <w:t xml:space="preserve">Eliminate </w:t>
-            </w:r>
-            <w:proofErr w:type="spellStart"/>
-            <w:r>
-              <w:rPr>
-                <w:sz w:val="22"/>
-                <w:szCs w:val="22"/>
-              </w:rPr>
-              <w:t>Kleniger</w:t>
-            </w:r>
-            <w:proofErr w:type="spellEnd"/>
+              <w:t>Eliminate Kleniger</w:t>
+            </w:r>
           </w:p>
           <w:bookmarkEnd w:id="10"/>
           <w:bookmarkEnd w:id="11"/>
@@ -1971,17 +1908,8 @@
                 <w:sz w:val="22"/>
                 <w:szCs w:val="22"/>
               </w:rPr>
-              <w:t xml:space="preserve">Eliminate </w:t>
-            </w:r>
-            <w:proofErr w:type="spellStart"/>
-            <w:r>
-              <w:rPr>
-                <w:sz w:val="22"/>
-                <w:szCs w:val="22"/>
-              </w:rPr>
-              <w:t>Kleniger</w:t>
-            </w:r>
-            <w:proofErr w:type="spellEnd"/>
+              <w:t>Eliminate Kleniger</w:t>
+            </w:r>
           </w:p>
           <w:p>
             <w:pPr>
@@ -2209,7 +2137,7 @@
                 <w:sz w:val="22"/>
                 <w:szCs w:val="22"/>
               </w:rPr>
-              <w:t xml:space="preserve"> B5 is not distributed because Royce has already been </w:t>
+              <w:t xml:space="preserve"> B5 is not </w:t>
             </w:r>
             <w:r>
               <w:rPr>
@@ -2217,7 +2145,7 @@
                 <w:szCs w:val="22"/>
               </w:rPr>
               <w:lastRenderedPageBreak/>
-              <w:t>eliminated and ballot B4 is distributed to Rosen since Kleinberg is already eliminated</w:t>
+              <w:t>distributed because Royce has already been eliminated and ballot B4 is distributed to Rosen since Kleinberg is already eliminated</w:t>
             </w:r>
           </w:p>
         </w:tc>
@@ -2269,7 +2197,15 @@
                 <w:sz w:val="22"/>
                 <w:szCs w:val="22"/>
               </w:rPr>
-              <w:t>B1 = [Rosen, Royce, Kleinberg, Chou]</w:t>
+              <w:t xml:space="preserve">B1 = [Rosen, Royce, </w:t>
+            </w:r>
+            <w:r>
+              <w:rPr>
+                <w:sz w:val="22"/>
+                <w:szCs w:val="22"/>
+              </w:rPr>
+              <w:lastRenderedPageBreak/>
+              <w:t>Kleinberg, Chou]</w:t>
             </w:r>
           </w:p>
           <w:p>
@@ -2301,7 +2237,6 @@
                 <w:sz w:val="22"/>
                 <w:szCs w:val="22"/>
               </w:rPr>
-              <w:lastRenderedPageBreak/>
               <w:t>B3 = [Rosen, Kleinberg, Chou]</w:t>
             </w:r>
           </w:p>

--- a/Project1/testing/test-logs/instantRunoffSystem/test_396_07_eliminateLowest_01_testEliminateLowest.docx
+++ b/Project1/testing/test-logs/instantRunoffSystem/test_396_07_eliminateLowest_01_testEliminateLowest.docx
@@ -146,7 +146,13 @@
               <w:t>Test Date:</w:t>
             </w:r>
             <w:r>
-              <w:t xml:space="preserve"> 03/14/2021</w:t>
+              <w:t xml:space="preserve"> 3/</w:t>
+            </w:r>
+            <w:r>
+              <w:t>27</w:t>
+            </w:r>
+            <w:r>
+              <w:t>/21</w:t>
             </w:r>
           </w:p>
         </w:tc>
@@ -1851,23 +1857,7 @@
                 <w:sz w:val="22"/>
                 <w:szCs w:val="22"/>
               </w:rPr>
-              <w:t>Royce (L</w:t>
-            </w:r>
-            <w:proofErr w:type="gramStart"/>
-            <w:r>
-              <w:rPr>
-                <w:sz w:val="22"/>
-                <w:szCs w:val="22"/>
-              </w:rPr>
-              <w:t>) :</w:t>
-            </w:r>
-            <w:proofErr w:type="gramEnd"/>
-            <w:r>
-              <w:rPr>
-                <w:sz w:val="22"/>
-                <w:szCs w:val="22"/>
-              </w:rPr>
-              <w:t xml:space="preserve"> 1</w:t>
+              <w:t>Royce (L) : 1</w:t>
             </w:r>
           </w:p>
           <w:p>
